--- a/BSIT_Internship - 2Acknowledgement1.docx
+++ b/BSIT_Internship - 2Acknowledgement1.docx
@@ -82,6 +82,7 @@
     <w:p>
       <w:pPr>
         <w:pStyle w:val="NoSpacing"/>
+        <w:spacing w:line="480" w:lineRule="auto"/>
         <w:jc w:val="both"/>
         <w:rPr>
           <w:rFonts w:ascii="Times New Roman" w:hAnsi="Times New Roman" w:cs="Times New Roman"/>
@@ -109,6 +110,7 @@
     <w:p>
       <w:pPr>
         <w:pStyle w:val="NoSpacing"/>
+        <w:spacing w:line="480" w:lineRule="auto"/>
         <w:jc w:val="both"/>
         <w:rPr>
           <w:rFonts w:ascii="Times New Roman" w:hAnsi="Times New Roman" w:cs="Times New Roman"/>
@@ -116,10 +118,13 @@
           <w:szCs w:val="24"/>
         </w:rPr>
       </w:pPr>
+      <w:bookmarkStart w:id="1" w:name="_GoBack"/>
+      <w:bookmarkEnd w:id="1"/>
     </w:p>
     <w:p>
       <w:pPr>
         <w:pStyle w:val="NoSpacing"/>
+        <w:spacing w:line="480" w:lineRule="auto"/>
         <w:jc w:val="both"/>
         <w:rPr>
           <w:rFonts w:ascii="Times New Roman" w:hAnsi="Times New Roman" w:cs="Times New Roman"/>
@@ -183,6 +188,7 @@
     <w:p>
       <w:pPr>
         <w:pStyle w:val="NoSpacing"/>
+        <w:spacing w:line="480" w:lineRule="auto"/>
         <w:jc w:val="both"/>
         <w:rPr>
           <w:rFonts w:ascii="Times New Roman" w:hAnsi="Times New Roman" w:cs="Times New Roman"/>
@@ -194,6 +200,7 @@
     <w:p>
       <w:pPr>
         <w:pStyle w:val="NoSpacing"/>
+        <w:spacing w:line="480" w:lineRule="auto"/>
         <w:jc w:val="both"/>
         <w:rPr>
           <w:rFonts w:ascii="Times New Roman" w:hAnsi="Times New Roman" w:cs="Times New Roman"/>
@@ -209,8 +216,6 @@
         </w:rPr>
         <w:t>Thank you once again for your great support in the successful completion of my Internship.</w:t>
       </w:r>
-      <w:bookmarkStart w:id="1" w:name="_GoBack"/>
-      <w:bookmarkEnd w:id="1"/>
     </w:p>
     <w:sectPr>
       <w:headerReference w:type="default" r:id="rId7"/>

--- a/BSIT_Internship - 2Acknowledgement1.docx
+++ b/BSIT_Internship - 2Acknowledgement1.docx
@@ -45,39 +45,21 @@
         </w:rPr>
         <w:t>ACKNOWLEDGEMENT</w:t>
       </w:r>
+      <w:bookmarkEnd w:id="0"/>
     </w:p>
-    <w:bookmarkEnd w:id="0"/>
     <w:p>
       <w:pPr>
-        <w:spacing w:after="0"/>
+        <w:spacing w:after="0" w:line="480" w:lineRule="auto"/>
         <w:jc w:val="center"/>
         <w:rPr>
           <w:rFonts w:ascii="Times New Roman" w:hAnsi="Times New Roman"/>
-          <w:sz w:val="24"/>
-          <w:szCs w:val="24"/>
+          <w:b/>
+          <w:sz w:val="28"/>
+          <w:szCs w:val="28"/>
         </w:rPr>
       </w:pPr>
-    </w:p>
-    <w:p>
-      <w:pPr>
-        <w:spacing w:after="0" w:line="480" w:lineRule="auto"/>
-        <w:rPr>
-          <w:rFonts w:ascii="Times New Roman" w:hAnsi="Times New Roman"/>
-          <w:sz w:val="24"/>
-          <w:szCs w:val="24"/>
-        </w:rPr>
-      </w:pPr>
-    </w:p>
-    <w:p>
-      <w:pPr>
-        <w:spacing w:line="480" w:lineRule="auto"/>
-        <w:jc w:val="center"/>
-        <w:rPr>
-          <w:rFonts w:ascii="Times New Roman" w:hAnsi="Times New Roman"/>
-          <w:sz w:val="24"/>
-          <w:szCs w:val="24"/>
-        </w:rPr>
-      </w:pPr>
+      <w:bookmarkStart w:id="1" w:name="_GoBack"/>
+      <w:bookmarkEnd w:id="1"/>
     </w:p>
     <w:p>
       <w:pPr>
@@ -118,8 +100,6 @@
           <w:szCs w:val="24"/>
         </w:rPr>
       </w:pPr>
-      <w:bookmarkStart w:id="1" w:name="_GoBack"/>
-      <w:bookmarkEnd w:id="1"/>
     </w:p>
     <w:p>
       <w:pPr>
@@ -146,43 +126,7 @@
           <w:sz w:val="24"/>
           <w:szCs w:val="24"/>
         </w:rPr>
-        <w:t xml:space="preserve">ld especially like to thank Mr. Joshua </w:t>
-      </w:r>
-      <w:proofErr w:type="spellStart"/>
-      <w:r>
-        <w:rPr>
-          <w:rFonts w:ascii="Times New Roman" w:hAnsi="Times New Roman" w:cs="Times New Roman"/>
-          <w:sz w:val="24"/>
-          <w:szCs w:val="24"/>
-        </w:rPr>
-        <w:t>Arosco</w:t>
-      </w:r>
-      <w:proofErr w:type="spellEnd"/>
-      <w:r>
-        <w:rPr>
-          <w:rFonts w:ascii="Times New Roman" w:hAnsi="Times New Roman" w:cs="Times New Roman"/>
-          <w:sz w:val="24"/>
-          <w:szCs w:val="24"/>
-        </w:rPr>
-        <w:t xml:space="preserve"> and Mr. Jae-Mar </w:t>
-      </w:r>
-      <w:proofErr w:type="spellStart"/>
-      <w:r>
-        <w:rPr>
-          <w:rFonts w:ascii="Times New Roman" w:hAnsi="Times New Roman" w:cs="Times New Roman"/>
-          <w:sz w:val="24"/>
-          <w:szCs w:val="24"/>
-        </w:rPr>
-        <w:t>Arenque</w:t>
-      </w:r>
-      <w:proofErr w:type="spellEnd"/>
-      <w:r>
-        <w:rPr>
-          <w:rFonts w:ascii="Times New Roman" w:hAnsi="Times New Roman" w:cs="Times New Roman"/>
-          <w:sz w:val="24"/>
-          <w:szCs w:val="24"/>
-        </w:rPr>
-        <w:t xml:space="preserve"> for their generous support, coaching and companionship during my Internship. I shared their expertise with me generously and I learned a lot from them.</w:t>
+        <w:t>ld especially like to thank Mr. Joshua Arosco and Mr. Jae-Mar Arenque for their generous support, coaching and companionship during my Internship. I shared their expertise with me generously and I learned a lot from them.</w:t>
       </w:r>
     </w:p>
     <w:p>
@@ -501,27 +445,7 @@
                               <w:sz w:val="34"/>
                               <w:szCs w:val="28"/>
                             </w:rPr>
-                            <w:t xml:space="preserve">Santa Maria </w:t>
-                          </w:r>
-                          <w:proofErr w:type="spellStart"/>
-                          <w:r>
-                            <w:rPr>
-                              <w:rFonts w:ascii="Californian FB" w:hAnsi="Californian FB"/>
-                              <w:b/>
-                              <w:sz w:val="34"/>
-                              <w:szCs w:val="28"/>
-                            </w:rPr>
-                            <w:t>Bulacan</w:t>
-                          </w:r>
-                          <w:proofErr w:type="spellEnd"/>
-                          <w:r>
-                            <w:rPr>
-                              <w:rFonts w:ascii="Californian FB" w:hAnsi="Californian FB"/>
-                              <w:b/>
-                              <w:sz w:val="34"/>
-                              <w:szCs w:val="28"/>
-                            </w:rPr>
-                            <w:t xml:space="preserve"> Campus</w:t>
+                            <w:t>Santa Maria Bulacan Campus</w:t>
                           </w:r>
                         </w:p>
                         <w:p/>
